--- a/Report/Alphabet Soup Charity Deep Learning Model Analysis.docx
+++ b/Report/Alphabet Soup Charity Deep Learning Model Analysis.docx
@@ -189,15 +189,13 @@
         </w:rPr>
         <w:t xml:space="preserve">Data </w:t>
       </w:r>
-      <w:proofErr w:type="spellStart"/>
       <w:r>
         <w:rPr>
           <w:rStyle w:val="SubtleReference"/>
           <w:rFonts w:ascii="DengXian" w:eastAsia="DengXian" w:hAnsi="DengXian"/>
         </w:rPr>
-        <w:t>Preprocessing</w:t>
-      </w:r>
-      <w:proofErr w:type="spellEnd"/>
+        <w:t>Pre-processing</w:t>
+      </w:r>
     </w:p>
     <w:p/>
     <w:p>
@@ -523,7 +521,13 @@
         <w:pStyle w:val="Quote"/>
       </w:pPr>
       <w:r>
-        <w:t xml:space="preserve">Neurons: 32 neurons per layer based on the optimized model </w:t>
+        <w:t xml:space="preserve">Neurons: </w:t>
+      </w:r>
+      <w:r>
+        <w:t>128</w:t>
+      </w:r>
+      <w:r>
+        <w:t xml:space="preserve"> neurons per layer based on the optimized model </w:t>
       </w:r>
     </w:p>
     <w:p>
@@ -531,7 +535,13 @@
         <w:pStyle w:val="Quote"/>
       </w:pPr>
       <w:r>
-        <w:t xml:space="preserve">Layers: 3 layers (1 input layer, 2 hidden layers) based on the optimized model </w:t>
+        <w:t xml:space="preserve">Layers: </w:t>
+      </w:r>
+      <w:r>
+        <w:t>1 input layer</w:t>
+      </w:r>
+      <w:r>
+        <w:t xml:space="preserve"> based on the optimized model </w:t>
       </w:r>
     </w:p>
     <w:p>
@@ -576,20 +586,67 @@
         <w:rPr>
           <w:rFonts w:ascii="DengXian" w:eastAsia="DengXian" w:hAnsi="DengXian"/>
         </w:rPr>
-        <w:t>Based on the optimization results, the chosen architecture has 3 hidden layers, 32 neurons per layer, and uses the Stochastic Gradient Descent (SGD) optimizer. This configuration was selected because it achieved the highest accuracy among all tested combinations, with an accuracy score of approximately 0.7299.</w:t>
-      </w:r>
-    </w:p>
-    <w:p>
-      <w:pPr>
-        <w:rPr>
-          <w:rFonts w:ascii="DengXian" w:eastAsia="DengXian" w:hAnsi="DengXian"/>
-        </w:rPr>
-      </w:pPr>
-      <w:r>
-        <w:rPr>
-          <w:rFonts w:ascii="DengXian" w:eastAsia="DengXian" w:hAnsi="DengXian"/>
-        </w:rPr>
-        <w:t>The heatmap and violin plots provided valuable insights into the model's performance across various configurations. The heatmap revealed that the selected configuration, with 3 hidden layers and 32 neurons per layer, performed the best when using the SGD optimizer. Additionally, the corresponding violin plot demonstrated a relatively low variability in accuracy scores, indicating that the chosen configuration is stable and reliable.</w:t>
+        <w:t xml:space="preserve">Based on the optimization results, the chosen architecture has </w:t>
+      </w:r>
+      <w:r>
+        <w:rPr>
+          <w:rFonts w:ascii="DengXian" w:eastAsia="DengXian" w:hAnsi="DengXian"/>
+        </w:rPr>
+        <w:t>1</w:t>
+      </w:r>
+      <w:r>
+        <w:rPr>
+          <w:rFonts w:ascii="DengXian" w:eastAsia="DengXian" w:hAnsi="DengXian"/>
+        </w:rPr>
+        <w:t xml:space="preserve"> hidden layer, </w:t>
+      </w:r>
+      <w:r>
+        <w:rPr>
+          <w:rFonts w:ascii="DengXian" w:eastAsia="DengXian" w:hAnsi="DengXian"/>
+        </w:rPr>
+        <w:t>128</w:t>
+      </w:r>
+      <w:r>
+        <w:rPr>
+          <w:rFonts w:ascii="DengXian" w:eastAsia="DengXian" w:hAnsi="DengXian"/>
+        </w:rPr>
+        <w:t xml:space="preserve"> neurons per layer, and uses the Stochastic Gradient Descent (SGD) optimizer. This configuration was selected because it achieved the highest accuracy among all tested combinations, with an accuracy score of approximately 0.</w:t>
+      </w:r>
+      <w:r>
+        <w:rPr>
+          <w:rFonts w:ascii="DengXian" w:eastAsia="DengXian" w:hAnsi="DengXian"/>
+        </w:rPr>
+        <w:t>7303</w:t>
+      </w:r>
+      <w:r>
+        <w:rPr>
+          <w:rFonts w:ascii="DengXian" w:eastAsia="DengXian" w:hAnsi="DengXian"/>
+        </w:rPr>
+        <w:t>.</w:t>
+      </w:r>
+      <w:r>
+        <w:rPr>
+          <w:rFonts w:ascii="DengXian" w:eastAsia="DengXian" w:hAnsi="DengXian"/>
+        </w:rPr>
+        <w:t xml:space="preserve"> </w:t>
+      </w:r>
+      <w:r>
+        <w:rPr>
+          <w:rFonts w:ascii="DengXian" w:eastAsia="DengXian" w:hAnsi="DengXian"/>
+        </w:rPr>
+        <w:t xml:space="preserve">The heatmap and </w:t>
+      </w:r>
+      <w:r>
+        <w:rPr>
+          <w:rFonts w:ascii="DengXian" w:eastAsia="DengXian" w:hAnsi="DengXian"/>
+        </w:rPr>
+        <w:t xml:space="preserve">bar </w:t>
+      </w:r>
+      <w:r>
+        <w:rPr>
+          <w:rFonts w:ascii="DengXian" w:eastAsia="DengXian" w:hAnsi="DengXian"/>
+        </w:rPr>
+        <w:t xml:space="preserve">plots provided valuable insights into the model's performance across various configurations. </w:t>
       </w:r>
     </w:p>
     <w:p>
@@ -616,12 +673,11 @@
           <w:rFonts w:ascii="DengXian" w:eastAsia="DengXian" w:hAnsi="DengXian"/>
           <w:noProof/>
         </w:rPr>
-        <w:lastRenderedPageBreak/>
         <w:drawing>
-          <wp:inline distT="0" distB="0" distL="0" distR="0" wp14:anchorId="0FD32AF0" wp14:editId="78F4403E">
-            <wp:extent cx="5731510" cy="3079115"/>
+          <wp:inline distT="0" distB="0" distL="0" distR="0" wp14:anchorId="12A9AFDC" wp14:editId="6B874CBD">
+            <wp:extent cx="5720715" cy="3240405"/>
             <wp:effectExtent l="0" t="0" r="0" b="0"/>
-            <wp:docPr id="1" name="Picture 1" descr="Shape, arrow&#10;&#10;Description automatically generated"/>
+            <wp:docPr id="191929081" name="Picture 1"/>
             <wp:cNvGraphicFramePr>
               <a:graphicFrameLocks xmlns:a="http://schemas.openxmlformats.org/drawingml/2006/main" noChangeAspect="1"/>
             </wp:cNvGraphicFramePr>
@@ -629,29 +685,36 @@
               <a:graphicData uri="http://schemas.openxmlformats.org/drawingml/2006/picture">
                 <pic:pic xmlns:pic="http://schemas.openxmlformats.org/drawingml/2006/picture">
                   <pic:nvPicPr>
-                    <pic:cNvPr id="1" name="Picture 1" descr="Shape, arrow&#10;&#10;Description automatically generated"/>
-                    <pic:cNvPicPr/>
+                    <pic:cNvPr id="0" name="Picture 1"/>
+                    <pic:cNvPicPr>
+                      <a:picLocks noChangeAspect="1" noChangeArrowheads="1"/>
+                    </pic:cNvPicPr>
                   </pic:nvPicPr>
                   <pic:blipFill>
-                    <a:blip r:embed="rId5">
+                    <a:blip r:embed="rId5" cstate="print">
                       <a:extLst>
                         <a:ext uri="{28A0092B-C50C-407E-A947-70E740481C1C}">
                           <a14:useLocalDpi xmlns:a14="http://schemas.microsoft.com/office/drawing/2010/main" val="0"/>
                         </a:ext>
                       </a:extLst>
                     </a:blip>
+                    <a:srcRect/>
                     <a:stretch>
                       <a:fillRect/>
                     </a:stretch>
                   </pic:blipFill>
-                  <pic:spPr>
+                  <pic:spPr bwMode="auto">
                     <a:xfrm>
                       <a:off x="0" y="0"/>
-                      <a:ext cx="5731510" cy="3079115"/>
+                      <a:ext cx="5720715" cy="3240405"/>
                     </a:xfrm>
                     <a:prstGeom prst="rect">
                       <a:avLst/>
                     </a:prstGeom>
+                    <a:noFill/>
+                    <a:ln>
+                      <a:noFill/>
+                    </a:ln>
                   </pic:spPr>
                 </pic:pic>
               </a:graphicData>
@@ -671,11 +734,12 @@
           <w:rFonts w:ascii="DengXian" w:eastAsia="DengXian" w:hAnsi="DengXian"/>
           <w:noProof/>
         </w:rPr>
+        <w:lastRenderedPageBreak/>
         <w:drawing>
-          <wp:inline distT="0" distB="0" distL="0" distR="0" wp14:anchorId="5394BA00" wp14:editId="3A924469">
-            <wp:extent cx="5731510" cy="3813810"/>
+          <wp:inline distT="0" distB="0" distL="0" distR="0" wp14:anchorId="49E0F8E6" wp14:editId="281F56D0">
+            <wp:extent cx="5720715" cy="3855085"/>
             <wp:effectExtent l="0" t="0" r="0" b="0"/>
-            <wp:docPr id="2" name="Picture 2" descr="Chart, bar chart&#10;&#10;Description automatically generated"/>
+            <wp:docPr id="1387500421" name="Picture 2"/>
             <wp:cNvGraphicFramePr>
               <a:graphicFrameLocks xmlns:a="http://schemas.openxmlformats.org/drawingml/2006/main" noChangeAspect="1"/>
             </wp:cNvGraphicFramePr>
@@ -683,8 +747,10 @@
               <a:graphicData uri="http://schemas.openxmlformats.org/drawingml/2006/picture">
                 <pic:pic xmlns:pic="http://schemas.openxmlformats.org/drawingml/2006/picture">
                   <pic:nvPicPr>
-                    <pic:cNvPr id="2" name="Picture 2" descr="Chart, bar chart&#10;&#10;Description automatically generated"/>
-                    <pic:cNvPicPr/>
+                    <pic:cNvPr id="0" name="Picture 2"/>
+                    <pic:cNvPicPr>
+                      <a:picLocks noChangeAspect="1" noChangeArrowheads="1"/>
+                    </pic:cNvPicPr>
                   </pic:nvPicPr>
                   <pic:blipFill>
                     <a:blip r:embed="rId6">
@@ -694,18 +760,23 @@
                         </a:ext>
                       </a:extLst>
                     </a:blip>
+                    <a:srcRect/>
                     <a:stretch>
                       <a:fillRect/>
                     </a:stretch>
                   </pic:blipFill>
-                  <pic:spPr>
+                  <pic:spPr bwMode="auto">
                     <a:xfrm>
                       <a:off x="0" y="0"/>
-                      <a:ext cx="5731510" cy="3813810"/>
+                      <a:ext cx="5720715" cy="3855085"/>
                     </a:xfrm>
                     <a:prstGeom prst="rect">
                       <a:avLst/>
                     </a:prstGeom>
+                    <a:noFill/>
+                    <a:ln>
+                      <a:noFill/>
+                    </a:ln>
                   </pic:spPr>
                 </pic:pic>
               </a:graphicData>
@@ -757,7 +828,27 @@
         <w:pStyle w:val="Quote"/>
       </w:pPr>
       <w:r>
-        <w:t>Loss: 0.552767932</w:t>
+        <w:t xml:space="preserve">Loss: </w:t>
+      </w:r>
+      <w:r>
+        <w:rPr>
+          <w:rFonts w:ascii="Consolas" w:hAnsi="Consolas"/>
+          <w:color w:val="000000"/>
+          <w:sz w:val="21"/>
+          <w:szCs w:val="21"/>
+        </w:rPr>
+        <w:t>0.</w:t>
+      </w:r>
+      <w:r>
+        <w:rPr>
+          <w:rFonts w:ascii="Consolas" w:hAnsi="Consolas"/>
+          <w:i w:val="0"/>
+          <w:iCs w:val="0"/>
+          <w:color w:val="000000"/>
+          <w:sz w:val="21"/>
+          <w:szCs w:val="21"/>
+        </w:rPr>
+        <w:t>553783</w:t>
       </w:r>
     </w:p>
     <w:p>
@@ -765,7 +856,27 @@
         <w:pStyle w:val="Quote"/>
       </w:pPr>
       <w:r>
-        <w:t>Accuracy: 0.729883373</w:t>
+        <w:t xml:space="preserve">Accuracy: </w:t>
+      </w:r>
+      <w:r>
+        <w:rPr>
+          <w:rFonts w:ascii="Consolas" w:hAnsi="Consolas"/>
+          <w:color w:val="000000"/>
+          <w:sz w:val="21"/>
+          <w:szCs w:val="21"/>
+        </w:rPr>
+        <w:t>0.</w:t>
+      </w:r>
+      <w:r>
+        <w:rPr>
+          <w:rFonts w:ascii="Consolas" w:hAnsi="Consolas"/>
+          <w:i w:val="0"/>
+          <w:iCs w:val="0"/>
+          <w:color w:val="000000"/>
+          <w:sz w:val="21"/>
+          <w:szCs w:val="21"/>
+        </w:rPr>
+        <w:t>730321</w:t>
       </w:r>
     </w:p>
     <w:p>
@@ -867,6 +978,7 @@
         <w:rPr>
           <w:rFonts w:ascii="DengXian" w:eastAsia="DengXian" w:hAnsi="DengXian"/>
         </w:rPr>
+        <w:lastRenderedPageBreak/>
         <w:t>Analyzed the results using a heatmap and violin plots to visualize the performance of various configurations and identify the best model.</w:t>
       </w:r>
     </w:p>
@@ -931,7 +1043,55 @@
         <w:rPr>
           <w:rFonts w:ascii="DengXian" w:eastAsia="DengXian" w:hAnsi="DengXian"/>
         </w:rPr>
-        <w:t>We built a neural network model and experimented with different configurations of hidden layers, neurons per layer, and optimizers. By analyzing the results using a heatmap and violin plots, we identified the optimal architecture for this problem, which achieved a loss of 0.552767932 and an accuracy of 0.729883373.</w:t>
+        <w:t xml:space="preserve">We built a neural network model and experimented with different configurations of hidden layers, neurons per layer, and optimizers. By analyzing the results using a heatmap and violin plots, we identified the optimal architecture for this problem, which achieved a loss of </w:t>
+      </w:r>
+      <w:r>
+        <w:rPr>
+          <w:rFonts w:ascii="Consolas" w:hAnsi="Consolas"/>
+          <w:color w:val="000000"/>
+          <w:sz w:val="21"/>
+          <w:szCs w:val="21"/>
+        </w:rPr>
+        <w:t>0.553783</w:t>
+      </w:r>
+      <w:r>
+        <w:rPr>
+          <w:rFonts w:ascii="Consolas" w:hAnsi="Consolas"/>
+          <w:color w:val="000000"/>
+          <w:sz w:val="21"/>
+          <w:szCs w:val="21"/>
+        </w:rPr>
+        <w:t xml:space="preserve"> </w:t>
+      </w:r>
+      <w:r>
+        <w:rPr>
+          <w:rFonts w:ascii="DengXian" w:eastAsia="DengXian" w:hAnsi="DengXian"/>
+        </w:rPr>
+        <w:t>and an accuracy of</w:t>
+      </w:r>
+      <w:r>
+        <w:rPr>
+          <w:rFonts w:ascii="DengXian" w:eastAsia="DengXian" w:hAnsi="DengXian"/>
+        </w:rPr>
+        <w:t xml:space="preserve"> </w:t>
+      </w:r>
+      <w:r>
+        <w:rPr>
+          <w:rFonts w:ascii="Consolas" w:hAnsi="Consolas"/>
+          <w:color w:val="000000"/>
+          <w:sz w:val="21"/>
+          <w:szCs w:val="21"/>
+        </w:rPr>
+        <w:t>0.730321</w:t>
+      </w:r>
+      <w:r>
+        <w:rPr>
+          <w:rFonts w:ascii="Consolas" w:hAnsi="Consolas"/>
+          <w:color w:val="000000"/>
+          <w:sz w:val="21"/>
+          <w:szCs w:val="21"/>
+        </w:rPr>
+        <w:t>.</w:t>
       </w:r>
     </w:p>
     <w:p>
@@ -952,7 +1112,10 @@
         <w:pStyle w:val="Quote"/>
       </w:pPr>
       <w:r>
-        <w:t>Hidden Layers: 3</w:t>
+        <w:t xml:space="preserve">Hidden Layers: </w:t>
+      </w:r>
+      <w:r>
+        <w:t>1</w:t>
       </w:r>
     </w:p>
     <w:p>
@@ -960,12 +1123,19 @@
         <w:pStyle w:val="Quote"/>
       </w:pPr>
       <w:r>
-        <w:t>Neurons per Layer: 32</w:t>
+        <w:t xml:space="preserve">Neurons per Layer: </w:t>
+      </w:r>
+      <w:r>
+        <w:t>128</w:t>
       </w:r>
     </w:p>
     <w:p>
       <w:pPr>
         <w:pStyle w:val="Quote"/>
+        <w:rPr>
+          <w:i w:val="0"/>
+          <w:iCs w:val="0"/>
+        </w:rPr>
       </w:pPr>
       <w:r>
         <w:t xml:space="preserve">Optimizer: </w:t>
@@ -986,14 +1156,19 @@
         <w:rPr>
           <w:rFonts w:ascii="DengXian" w:eastAsia="DengXian" w:hAnsi="DengXian"/>
         </w:rPr>
-        <w:t xml:space="preserve">Despite our efforts to optimize the model, we could not achieve an accuracy of 75% or higher. This could be due to several factors, such as the limitations of the dataset, the complexity of the problem, or the choice of the model architecture. To further improve the model performance, </w:t>
-      </w:r>
-      <w:r>
-        <w:rPr>
-          <w:rFonts w:ascii="DengXian" w:eastAsia="DengXian" w:hAnsi="DengXian"/>
-        </w:rPr>
-        <w:lastRenderedPageBreak/>
-        <w:t>other approaches such as different architectures, more advanced optimization techniques, or additional feature engineering could be explored.</w:t>
+        <w:t xml:space="preserve">Despite </w:t>
+      </w:r>
+      <w:r>
+        <w:rPr>
+          <w:rFonts w:ascii="DengXian" w:eastAsia="DengXian" w:hAnsi="DengXian"/>
+        </w:rPr>
+        <w:t>best</w:t>
+      </w:r>
+      <w:r>
+        <w:rPr>
+          <w:rFonts w:ascii="DengXian" w:eastAsia="DengXian" w:hAnsi="DengXian"/>
+        </w:rPr>
+        <w:t xml:space="preserve"> efforts to optimize the model, we could not achieve an accuracy of 75% or higher. This could be due to several factors, such as the limitations of the dataset, the complexity of the problem, or the choice of the model architecture. To further improve the model performance, other approaches such as different architectures, more advanced optimization techniques, or additional feature engineering could be explored.</w:t>
       </w:r>
     </w:p>
     <w:p>
